--- a/电视剧列表.docx
+++ b/电视剧列表.docx
@@ -11,7 +11,7 @@
         </w:numPr>
         <w:ind w:firstLineChars="0"/>
         <w:rPr>
-          <w:rFonts w:ascii="Times New Roman" w:eastAsia="宋体" w:hAnsi="Times New Roman" w:cs="Times New Roman" w:hint="eastAsia"/>
+          <w:rFonts w:ascii="Times New Roman" w:eastAsia="宋体" w:hAnsi="Times New Roman" w:cs="Times New Roman"/>
         </w:rPr>
       </w:pPr>
       <w:r>
@@ -70,6 +70,730 @@
         </w:rPr>
         <w:t>精卫填海</w:t>
       </w:r>
+    </w:p>
+    <w:p>
+      <w:pPr>
+        <w:rPr>
+          <w:rFonts w:ascii="Times New Roman" w:eastAsia="宋体" w:hAnsi="Times New Roman" w:cs="Times New Roman"/>
+        </w:rPr>
+      </w:pPr>
+    </w:p>
+    <w:p>
+      <w:pPr>
+        <w:pStyle w:val="a3"/>
+        <w:numPr>
+          <w:ilvl w:val="0"/>
+          <w:numId w:val="1"/>
+        </w:numPr>
+        <w:ind w:firstLineChars="0"/>
+        <w:rPr>
+          <w:rFonts w:ascii="Times New Roman" w:eastAsia="宋体" w:hAnsi="Times New Roman" w:cs="Times New Roman"/>
+        </w:rPr>
+      </w:pPr>
+      <w:r>
+        <w:rPr>
+          <w:rFonts w:ascii="Times New Roman" w:eastAsia="宋体" w:hAnsi="Times New Roman" w:cs="Times New Roman" w:hint="eastAsia"/>
+        </w:rPr>
+        <w:t>铠甲勇士</w:t>
+      </w:r>
+    </w:p>
+    <w:p>
+      <w:pPr>
+        <w:pStyle w:val="a3"/>
+        <w:numPr>
+          <w:ilvl w:val="0"/>
+          <w:numId w:val="1"/>
+        </w:numPr>
+        <w:ind w:firstLineChars="0"/>
+        <w:rPr>
+          <w:rFonts w:ascii="Times New Roman" w:eastAsia="宋体" w:hAnsi="Times New Roman" w:cs="Times New Roman" w:hint="eastAsia"/>
+        </w:rPr>
+      </w:pPr>
+      <w:r>
+        <w:rPr>
+          <w:rFonts w:ascii="Times New Roman" w:eastAsia="宋体" w:hAnsi="Times New Roman" w:cs="Times New Roman" w:hint="eastAsia"/>
+        </w:rPr>
+        <w:t>金甲战士</w:t>
+      </w:r>
+    </w:p>
+    <w:p>
+      <w:pPr>
+        <w:pStyle w:val="a3"/>
+        <w:numPr>
+          <w:ilvl w:val="0"/>
+          <w:numId w:val="1"/>
+        </w:numPr>
+        <w:ind w:firstLineChars="0"/>
+        <w:rPr>
+          <w:rFonts w:ascii="Times New Roman" w:eastAsia="宋体" w:hAnsi="Times New Roman" w:cs="Times New Roman"/>
+        </w:rPr>
+      </w:pPr>
+      <w:r>
+        <w:rPr>
+          <w:rFonts w:ascii="Times New Roman" w:eastAsia="宋体" w:hAnsi="Times New Roman" w:cs="Times New Roman" w:hint="eastAsia"/>
+        </w:rPr>
+        <w:t>迪迦奥特曼</w:t>
+      </w:r>
+    </w:p>
+    <w:p>
+      <w:pPr>
+        <w:pStyle w:val="a3"/>
+        <w:numPr>
+          <w:ilvl w:val="0"/>
+          <w:numId w:val="1"/>
+        </w:numPr>
+        <w:ind w:firstLineChars="0"/>
+        <w:rPr>
+          <w:rFonts w:ascii="Times New Roman" w:eastAsia="宋体" w:hAnsi="Times New Roman" w:cs="Times New Roman" w:hint="eastAsia"/>
+        </w:rPr>
+      </w:pPr>
+      <w:r>
+        <w:rPr>
+          <w:rFonts w:ascii="Times New Roman" w:eastAsia="宋体" w:hAnsi="Times New Roman" w:cs="Times New Roman" w:hint="eastAsia"/>
+        </w:rPr>
+        <w:t>超星神</w:t>
+      </w:r>
+    </w:p>
+    <w:p>
+      <w:pPr>
+        <w:pStyle w:val="a3"/>
+        <w:numPr>
+          <w:ilvl w:val="0"/>
+          <w:numId w:val="1"/>
+        </w:numPr>
+        <w:ind w:firstLineChars="0"/>
+        <w:rPr>
+          <w:rFonts w:ascii="Times New Roman" w:eastAsia="宋体" w:hAnsi="Times New Roman" w:cs="Times New Roman"/>
+        </w:rPr>
+      </w:pPr>
+      <w:r>
+        <w:rPr>
+          <w:rFonts w:ascii="Times New Roman" w:eastAsia="宋体" w:hAnsi="Times New Roman" w:cs="Times New Roman" w:hint="eastAsia"/>
+        </w:rPr>
+        <w:t>铁甲小宝</w:t>
+      </w:r>
+    </w:p>
+    <w:p>
+      <w:pPr>
+        <w:rPr>
+          <w:rFonts w:ascii="Times New Roman" w:eastAsia="宋体" w:hAnsi="Times New Roman" w:cs="Times New Roman"/>
+        </w:rPr>
+      </w:pPr>
+    </w:p>
+    <w:p>
+      <w:pPr>
+        <w:pStyle w:val="a3"/>
+        <w:numPr>
+          <w:ilvl w:val="0"/>
+          <w:numId w:val="1"/>
+        </w:numPr>
+        <w:ind w:firstLineChars="0"/>
+        <w:rPr>
+          <w:rFonts w:ascii="Times New Roman" w:eastAsia="宋体" w:hAnsi="Times New Roman" w:cs="Times New Roman"/>
+        </w:rPr>
+      </w:pPr>
+      <w:r>
+        <w:rPr>
+          <w:rFonts w:ascii="Times New Roman" w:eastAsia="宋体" w:hAnsi="Times New Roman" w:cs="Times New Roman" w:hint="eastAsia"/>
+        </w:rPr>
+        <w:t>放羊的星星</w:t>
+      </w:r>
+    </w:p>
+    <w:p>
+      <w:pPr>
+        <w:pStyle w:val="a3"/>
+        <w:numPr>
+          <w:ilvl w:val="0"/>
+          <w:numId w:val="1"/>
+        </w:numPr>
+        <w:ind w:firstLineChars="0"/>
+        <w:rPr>
+          <w:rFonts w:ascii="Times New Roman" w:eastAsia="宋体" w:hAnsi="Times New Roman" w:cs="Times New Roman" w:hint="eastAsia"/>
+        </w:rPr>
+      </w:pPr>
+      <w:r>
+        <w:rPr>
+          <w:rFonts w:ascii="Times New Roman" w:eastAsia="宋体" w:hAnsi="Times New Roman" w:cs="Times New Roman" w:hint="eastAsia"/>
+        </w:rPr>
+        <w:t>一起看流星雨</w:t>
+      </w:r>
+    </w:p>
+    <w:p>
+      <w:pPr>
+        <w:pStyle w:val="a3"/>
+        <w:numPr>
+          <w:ilvl w:val="0"/>
+          <w:numId w:val="1"/>
+        </w:numPr>
+        <w:ind w:firstLineChars="0"/>
+        <w:rPr>
+          <w:rFonts w:ascii="Times New Roman" w:eastAsia="宋体" w:hAnsi="Times New Roman" w:cs="Times New Roman"/>
+        </w:rPr>
+      </w:pPr>
+      <w:r>
+        <w:rPr>
+          <w:rFonts w:ascii="Times New Roman" w:eastAsia="宋体" w:hAnsi="Times New Roman" w:cs="Times New Roman" w:hint="eastAsia"/>
+        </w:rPr>
+        <w:t>海派甜心</w:t>
+      </w:r>
+    </w:p>
+    <w:p>
+      <w:pPr>
+        <w:pStyle w:val="a3"/>
+        <w:numPr>
+          <w:ilvl w:val="0"/>
+          <w:numId w:val="1"/>
+        </w:numPr>
+        <w:ind w:firstLineChars="0"/>
+        <w:rPr>
+          <w:rFonts w:ascii="Times New Roman" w:eastAsia="宋体" w:hAnsi="Times New Roman" w:cs="Times New Roman"/>
+        </w:rPr>
+      </w:pPr>
+      <w:r>
+        <w:rPr>
+          <w:rFonts w:ascii="Times New Roman" w:eastAsia="宋体" w:hAnsi="Times New Roman" w:cs="Times New Roman" w:hint="eastAsia"/>
+        </w:rPr>
+        <w:t>公主小妹</w:t>
+      </w:r>
+    </w:p>
+    <w:p>
+      <w:pPr>
+        <w:pStyle w:val="a3"/>
+        <w:numPr>
+          <w:ilvl w:val="0"/>
+          <w:numId w:val="1"/>
+        </w:numPr>
+        <w:ind w:firstLineChars="0"/>
+        <w:rPr>
+          <w:rFonts w:ascii="Times New Roman" w:eastAsia="宋体" w:hAnsi="Times New Roman" w:cs="Times New Roman"/>
+        </w:rPr>
+      </w:pPr>
+      <w:r>
+        <w:rPr>
+          <w:rFonts w:ascii="Times New Roman" w:eastAsia="宋体" w:hAnsi="Times New Roman" w:cs="Times New Roman" w:hint="eastAsia"/>
+        </w:rPr>
+        <w:t>终极一班</w:t>
+      </w:r>
+    </w:p>
+    <w:p>
+      <w:pPr>
+        <w:pStyle w:val="a3"/>
+        <w:numPr>
+          <w:ilvl w:val="0"/>
+          <w:numId w:val="1"/>
+        </w:numPr>
+        <w:ind w:firstLineChars="0"/>
+        <w:rPr>
+          <w:rFonts w:ascii="Times New Roman" w:eastAsia="宋体" w:hAnsi="Times New Roman" w:cs="Times New Roman"/>
+        </w:rPr>
+      </w:pPr>
+      <w:r>
+        <w:rPr>
+          <w:rFonts w:ascii="Times New Roman" w:eastAsia="宋体" w:hAnsi="Times New Roman" w:cs="Times New Roman" w:hint="eastAsia"/>
+        </w:rPr>
+        <w:t>爱情公寓</w:t>
+      </w:r>
+    </w:p>
+    <w:p>
+      <w:pPr>
+        <w:pStyle w:val="a3"/>
+        <w:numPr>
+          <w:ilvl w:val="0"/>
+          <w:numId w:val="1"/>
+        </w:numPr>
+        <w:ind w:firstLineChars="0"/>
+        <w:rPr>
+          <w:rFonts w:ascii="Times New Roman" w:eastAsia="宋体" w:hAnsi="Times New Roman" w:cs="Times New Roman"/>
+        </w:rPr>
+      </w:pPr>
+      <w:r>
+        <w:rPr>
+          <w:rFonts w:ascii="Times New Roman" w:eastAsia="宋体" w:hAnsi="Times New Roman" w:cs="Times New Roman" w:hint="eastAsia"/>
+        </w:rPr>
+        <w:t>快乐星球</w:t>
+      </w:r>
+    </w:p>
+    <w:p>
+      <w:pPr>
+        <w:rPr>
+          <w:rFonts w:ascii="Times New Roman" w:eastAsia="宋体" w:hAnsi="Times New Roman" w:cs="Times New Roman"/>
+        </w:rPr>
+      </w:pPr>
+    </w:p>
+    <w:p>
+      <w:pPr>
+        <w:pStyle w:val="a3"/>
+        <w:numPr>
+          <w:ilvl w:val="0"/>
+          <w:numId w:val="1"/>
+        </w:numPr>
+        <w:ind w:firstLineChars="0"/>
+        <w:rPr>
+          <w:rFonts w:ascii="Times New Roman" w:eastAsia="宋体" w:hAnsi="Times New Roman" w:cs="Times New Roman"/>
+        </w:rPr>
+      </w:pPr>
+      <w:r>
+        <w:rPr>
+          <w:rFonts w:ascii="Times New Roman" w:eastAsia="宋体" w:hAnsi="Times New Roman" w:cs="Times New Roman" w:hint="eastAsia"/>
+        </w:rPr>
+        <w:t>西游记</w:t>
+      </w:r>
+    </w:p>
+    <w:p>
+      <w:pPr>
+        <w:pStyle w:val="a3"/>
+        <w:numPr>
+          <w:ilvl w:val="0"/>
+          <w:numId w:val="1"/>
+        </w:numPr>
+        <w:ind w:firstLineChars="0"/>
+        <w:rPr>
+          <w:rFonts w:ascii="Times New Roman" w:eastAsia="宋体" w:hAnsi="Times New Roman" w:cs="Times New Roman"/>
+        </w:rPr>
+      </w:pPr>
+      <w:r>
+        <w:rPr>
+          <w:rFonts w:ascii="Times New Roman" w:eastAsia="宋体" w:hAnsi="Times New Roman" w:cs="Times New Roman" w:hint="eastAsia"/>
+        </w:rPr>
+        <w:t>神厨小福贵</w:t>
+      </w:r>
+    </w:p>
+    <w:p>
+      <w:pPr>
+        <w:pStyle w:val="a3"/>
+        <w:numPr>
+          <w:ilvl w:val="0"/>
+          <w:numId w:val="1"/>
+        </w:numPr>
+        <w:ind w:firstLineChars="0"/>
+        <w:rPr>
+          <w:rFonts w:ascii="Times New Roman" w:eastAsia="宋体" w:hAnsi="Times New Roman" w:cs="Times New Roman"/>
+        </w:rPr>
+      </w:pPr>
+      <w:r>
+        <w:rPr>
+          <w:rFonts w:ascii="Times New Roman" w:eastAsia="宋体" w:hAnsi="Times New Roman" w:cs="Times New Roman" w:hint="eastAsia"/>
+        </w:rPr>
+        <w:t>虹猫蓝兔七侠传</w:t>
+      </w:r>
+    </w:p>
+    <w:p>
+      <w:pPr>
+        <w:pStyle w:val="a3"/>
+        <w:numPr>
+          <w:ilvl w:val="0"/>
+          <w:numId w:val="1"/>
+        </w:numPr>
+        <w:ind w:firstLineChars="0"/>
+        <w:rPr>
+          <w:rFonts w:ascii="Times New Roman" w:eastAsia="宋体" w:hAnsi="Times New Roman" w:cs="Times New Roman"/>
+        </w:rPr>
+      </w:pPr>
+      <w:r>
+        <w:rPr>
+          <w:rFonts w:ascii="Times New Roman" w:eastAsia="宋体" w:hAnsi="Times New Roman" w:cs="Times New Roman" w:hint="eastAsia"/>
+        </w:rPr>
+        <w:t>虹猫</w:t>
+      </w:r>
+      <w:r>
+        <w:rPr>
+          <w:rFonts w:ascii="Times New Roman" w:eastAsia="宋体" w:hAnsi="Times New Roman" w:cs="Times New Roman" w:hint="eastAsia"/>
+        </w:rPr>
+        <w:t>仗剑走天涯</w:t>
+      </w:r>
+    </w:p>
+    <w:p>
+      <w:pPr>
+        <w:pStyle w:val="a3"/>
+        <w:numPr>
+          <w:ilvl w:val="0"/>
+          <w:numId w:val="1"/>
+        </w:numPr>
+        <w:ind w:firstLineChars="0"/>
+        <w:rPr>
+          <w:rFonts w:ascii="Times New Roman" w:eastAsia="宋体" w:hAnsi="Times New Roman" w:cs="Times New Roman"/>
+        </w:rPr>
+      </w:pPr>
+      <w:r>
+        <w:rPr>
+          <w:rFonts w:ascii="Times New Roman" w:eastAsia="宋体" w:hAnsi="Times New Roman" w:cs="Times New Roman" w:hint="eastAsia"/>
+        </w:rPr>
+        <w:t>虹猫蓝兔光明剑</w:t>
+      </w:r>
+    </w:p>
+    <w:p>
+      <w:pPr>
+        <w:pStyle w:val="a3"/>
+        <w:numPr>
+          <w:ilvl w:val="0"/>
+          <w:numId w:val="1"/>
+        </w:numPr>
+        <w:ind w:firstLineChars="0"/>
+        <w:rPr>
+          <w:rFonts w:ascii="Times New Roman" w:eastAsia="宋体" w:hAnsi="Times New Roman" w:cs="Times New Roman"/>
+        </w:rPr>
+      </w:pPr>
+      <w:r>
+        <w:rPr>
+          <w:rFonts w:ascii="Times New Roman" w:eastAsia="宋体" w:hAnsi="Times New Roman" w:cs="Times New Roman" w:hint="eastAsia"/>
+        </w:rPr>
+        <w:t>虹猫蓝兔阿木星</w:t>
+      </w:r>
+    </w:p>
+    <w:p>
+      <w:pPr>
+        <w:pStyle w:val="a3"/>
+        <w:numPr>
+          <w:ilvl w:val="0"/>
+          <w:numId w:val="1"/>
+        </w:numPr>
+        <w:ind w:firstLineChars="0"/>
+        <w:rPr>
+          <w:rFonts w:ascii="Times New Roman" w:eastAsia="宋体" w:hAnsi="Times New Roman" w:cs="Times New Roman"/>
+        </w:rPr>
+      </w:pPr>
+      <w:r>
+        <w:rPr>
+          <w:rFonts w:ascii="Times New Roman" w:eastAsia="宋体" w:hAnsi="Times New Roman" w:cs="Times New Roman" w:hint="eastAsia"/>
+        </w:rPr>
+        <w:t>哪吒传奇</w:t>
+      </w:r>
+    </w:p>
+    <w:p>
+      <w:pPr>
+        <w:pStyle w:val="a3"/>
+        <w:numPr>
+          <w:ilvl w:val="0"/>
+          <w:numId w:val="1"/>
+        </w:numPr>
+        <w:ind w:firstLineChars="0"/>
+        <w:rPr>
+          <w:rFonts w:ascii="Times New Roman" w:eastAsia="宋体" w:hAnsi="Times New Roman" w:cs="Times New Roman"/>
+        </w:rPr>
+      </w:pPr>
+      <w:r>
+        <w:rPr>
+          <w:rFonts w:ascii="Times New Roman" w:eastAsia="宋体" w:hAnsi="Times New Roman" w:cs="Times New Roman" w:hint="eastAsia"/>
+        </w:rPr>
+        <w:t>东方神娃</w:t>
+      </w:r>
+    </w:p>
+    <w:p>
+      <w:pPr>
+        <w:pStyle w:val="a3"/>
+        <w:numPr>
+          <w:ilvl w:val="0"/>
+          <w:numId w:val="1"/>
+        </w:numPr>
+        <w:ind w:firstLineChars="0"/>
+        <w:rPr>
+          <w:rFonts w:ascii="Times New Roman" w:eastAsia="宋体" w:hAnsi="Times New Roman" w:cs="Times New Roman"/>
+        </w:rPr>
+      </w:pPr>
+      <w:r>
+        <w:rPr>
+          <w:rFonts w:ascii="Times New Roman" w:eastAsia="宋体" w:hAnsi="Times New Roman" w:cs="Times New Roman" w:hint="eastAsia"/>
+        </w:rPr>
+        <w:t>海绵宝宝</w:t>
+      </w:r>
+    </w:p>
+    <w:p>
+      <w:pPr>
+        <w:pStyle w:val="a3"/>
+        <w:numPr>
+          <w:ilvl w:val="0"/>
+          <w:numId w:val="1"/>
+        </w:numPr>
+        <w:ind w:firstLineChars="0"/>
+        <w:rPr>
+          <w:rFonts w:ascii="Times New Roman" w:eastAsia="宋体" w:hAnsi="Times New Roman" w:cs="Times New Roman"/>
+        </w:rPr>
+      </w:pPr>
+      <w:r>
+        <w:rPr>
+          <w:rFonts w:ascii="Times New Roman" w:eastAsia="宋体" w:hAnsi="Times New Roman" w:cs="Times New Roman" w:hint="eastAsia"/>
+        </w:rPr>
+        <w:t>成龙历险记</w:t>
+      </w:r>
+    </w:p>
+    <w:p>
+      <w:pPr>
+        <w:pStyle w:val="a3"/>
+        <w:numPr>
+          <w:ilvl w:val="0"/>
+          <w:numId w:val="1"/>
+        </w:numPr>
+        <w:ind w:firstLineChars="0"/>
+        <w:rPr>
+          <w:rFonts w:ascii="Times New Roman" w:eastAsia="宋体" w:hAnsi="Times New Roman" w:cs="Times New Roman"/>
+        </w:rPr>
+      </w:pPr>
+      <w:r>
+        <w:rPr>
+          <w:rFonts w:ascii="Times New Roman" w:eastAsia="宋体" w:hAnsi="Times New Roman" w:cs="Times New Roman"/>
+        </w:rPr>
+        <w:t>百变机兽之洛洛历险记</w:t>
+      </w:r>
+    </w:p>
+    <w:p>
+      <w:pPr>
+        <w:pStyle w:val="a3"/>
+        <w:numPr>
+          <w:ilvl w:val="0"/>
+          <w:numId w:val="1"/>
+        </w:numPr>
+        <w:ind w:firstLineChars="0"/>
+        <w:rPr>
+          <w:rFonts w:ascii="Times New Roman" w:eastAsia="宋体" w:hAnsi="Times New Roman" w:cs="Times New Roman"/>
+        </w:rPr>
+      </w:pPr>
+      <w:r>
+        <w:rPr>
+          <w:rFonts w:ascii="Times New Roman" w:eastAsia="宋体" w:hAnsi="Times New Roman" w:cs="Times New Roman"/>
+        </w:rPr>
+        <w:t>雷速登闪电冲线</w:t>
+      </w:r>
+    </w:p>
+    <w:p>
+      <w:pPr>
+        <w:pStyle w:val="a3"/>
+        <w:numPr>
+          <w:ilvl w:val="0"/>
+          <w:numId w:val="1"/>
+        </w:numPr>
+        <w:ind w:firstLineChars="0"/>
+        <w:rPr>
+          <w:rFonts w:ascii="Times New Roman" w:eastAsia="宋体" w:hAnsi="Times New Roman" w:cs="Times New Roman"/>
+        </w:rPr>
+      </w:pPr>
+      <w:r>
+        <w:rPr>
+          <w:rFonts w:ascii="Times New Roman" w:eastAsia="宋体" w:hAnsi="Times New Roman" w:cs="Times New Roman" w:hint="eastAsia"/>
+        </w:rPr>
+        <w:t>海绵宝宝历险记</w:t>
+      </w:r>
+    </w:p>
+    <w:p>
+      <w:pPr>
+        <w:pStyle w:val="a3"/>
+        <w:numPr>
+          <w:ilvl w:val="0"/>
+          <w:numId w:val="1"/>
+        </w:numPr>
+        <w:ind w:firstLineChars="0"/>
+        <w:rPr>
+          <w:rFonts w:ascii="Times New Roman" w:eastAsia="宋体" w:hAnsi="Times New Roman" w:cs="Times New Roman"/>
+        </w:rPr>
+      </w:pPr>
+      <w:r>
+        <w:rPr>
+          <w:rFonts w:ascii="Times New Roman" w:eastAsia="宋体" w:hAnsi="Times New Roman" w:cs="Times New Roman" w:hint="eastAsia"/>
+        </w:rPr>
+        <w:t>中华小子</w:t>
+      </w:r>
+    </w:p>
+    <w:p>
+      <w:pPr>
+        <w:pStyle w:val="a3"/>
+        <w:numPr>
+          <w:ilvl w:val="0"/>
+          <w:numId w:val="1"/>
+        </w:numPr>
+        <w:ind w:firstLineChars="0"/>
+        <w:rPr>
+          <w:rFonts w:ascii="Times New Roman" w:eastAsia="宋体" w:hAnsi="Times New Roman" w:cs="Times New Roman"/>
+        </w:rPr>
+      </w:pPr>
+      <w:r>
+        <w:rPr>
+          <w:rFonts w:ascii="Times New Roman" w:eastAsia="宋体" w:hAnsi="Times New Roman" w:cs="Times New Roman" w:hint="eastAsia"/>
+        </w:rPr>
+        <w:t>精灵世纪</w:t>
+      </w:r>
+    </w:p>
+    <w:p>
+      <w:pPr>
+        <w:pStyle w:val="a3"/>
+        <w:numPr>
+          <w:ilvl w:val="0"/>
+          <w:numId w:val="1"/>
+        </w:numPr>
+        <w:ind w:firstLineChars="0"/>
+        <w:rPr>
+          <w:rFonts w:ascii="Times New Roman" w:eastAsia="宋体" w:hAnsi="Times New Roman" w:cs="Times New Roman"/>
+        </w:rPr>
+      </w:pPr>
+      <w:r>
+        <w:rPr>
+          <w:rFonts w:ascii="Times New Roman" w:eastAsia="宋体" w:hAnsi="Times New Roman" w:cs="Times New Roman" w:hint="eastAsia"/>
+        </w:rPr>
+        <w:t>Q</w:t>
+      </w:r>
+      <w:r>
+        <w:rPr>
+          <w:rFonts w:ascii="Times New Roman" w:eastAsia="宋体" w:hAnsi="Times New Roman" w:cs="Times New Roman" w:hint="eastAsia"/>
+        </w:rPr>
+        <w:t>版三国</w:t>
+      </w:r>
+    </w:p>
+    <w:p>
+      <w:pPr>
+        <w:pStyle w:val="a3"/>
+        <w:numPr>
+          <w:ilvl w:val="0"/>
+          <w:numId w:val="1"/>
+        </w:numPr>
+        <w:ind w:firstLineChars="0"/>
+        <w:rPr>
+          <w:rFonts w:ascii="Times New Roman" w:eastAsia="宋体" w:hAnsi="Times New Roman" w:cs="Times New Roman"/>
+        </w:rPr>
+      </w:pPr>
+      <w:r>
+        <w:rPr>
+          <w:rFonts w:ascii="Times New Roman" w:eastAsia="宋体" w:hAnsi="Times New Roman" w:cs="Times New Roman" w:hint="eastAsia"/>
+        </w:rPr>
+        <w:t>天眼</w:t>
+      </w:r>
+    </w:p>
+    <w:p>
+      <w:pPr>
+        <w:pStyle w:val="a3"/>
+        <w:numPr>
+          <w:ilvl w:val="0"/>
+          <w:numId w:val="1"/>
+        </w:numPr>
+        <w:ind w:firstLineChars="0"/>
+        <w:rPr>
+          <w:rFonts w:ascii="Times New Roman" w:eastAsia="宋体" w:hAnsi="Times New Roman" w:cs="Times New Roman"/>
+        </w:rPr>
+      </w:pPr>
+      <w:r>
+        <w:rPr>
+          <w:rFonts w:ascii="Times New Roman" w:eastAsia="宋体" w:hAnsi="Times New Roman" w:cs="Times New Roman" w:hint="eastAsia"/>
+        </w:rPr>
+        <w:t>天眼神牛</w:t>
+      </w:r>
+    </w:p>
+    <w:p>
+      <w:pPr>
+        <w:pStyle w:val="a3"/>
+        <w:numPr>
+          <w:ilvl w:val="0"/>
+          <w:numId w:val="1"/>
+        </w:numPr>
+        <w:ind w:firstLineChars="0"/>
+        <w:rPr>
+          <w:rFonts w:ascii="Times New Roman" w:eastAsia="宋体" w:hAnsi="Times New Roman" w:cs="Times New Roman"/>
+        </w:rPr>
+      </w:pPr>
+      <w:r>
+        <w:rPr>
+          <w:rFonts w:ascii="Times New Roman" w:eastAsia="宋体" w:hAnsi="Times New Roman" w:cs="Times New Roman" w:hint="eastAsia"/>
+        </w:rPr>
+        <w:t>饮茶功夫学</w:t>
+      </w:r>
+    </w:p>
+    <w:p>
+      <w:pPr>
+        <w:pStyle w:val="a3"/>
+        <w:numPr>
+          <w:ilvl w:val="0"/>
+          <w:numId w:val="1"/>
+        </w:numPr>
+        <w:ind w:firstLineChars="0"/>
+        <w:rPr>
+          <w:rFonts w:ascii="Times New Roman" w:eastAsia="宋体" w:hAnsi="Times New Roman" w:cs="Times New Roman"/>
+        </w:rPr>
+      </w:pPr>
+      <w:r>
+        <w:rPr>
+          <w:rFonts w:ascii="Times New Roman" w:eastAsia="宋体" w:hAnsi="Times New Roman" w:cs="Times New Roman" w:hint="eastAsia"/>
+        </w:rPr>
+        <w:t>环保剑</w:t>
+      </w:r>
+    </w:p>
+    <w:p>
+      <w:pPr>
+        <w:pStyle w:val="a3"/>
+        <w:numPr>
+          <w:ilvl w:val="0"/>
+          <w:numId w:val="1"/>
+        </w:numPr>
+        <w:ind w:firstLineChars="0"/>
+        <w:rPr>
+          <w:rFonts w:ascii="Times New Roman" w:eastAsia="宋体" w:hAnsi="Times New Roman" w:cs="Times New Roman"/>
+        </w:rPr>
+      </w:pPr>
+      <w:r>
+        <w:rPr>
+          <w:rFonts w:ascii="Times New Roman" w:eastAsia="宋体" w:hAnsi="Times New Roman" w:cs="Times New Roman" w:hint="eastAsia"/>
+        </w:rPr>
+        <w:t>光能使者</w:t>
+      </w:r>
+    </w:p>
+    <w:p>
+      <w:pPr>
+        <w:pStyle w:val="a3"/>
+        <w:numPr>
+          <w:ilvl w:val="0"/>
+          <w:numId w:val="1"/>
+        </w:numPr>
+        <w:ind w:firstLineChars="0"/>
+        <w:rPr>
+          <w:rFonts w:ascii="Times New Roman" w:eastAsia="宋体" w:hAnsi="Times New Roman" w:cs="Times New Roman"/>
+        </w:rPr>
+      </w:pPr>
+      <w:r>
+        <w:rPr>
+          <w:rFonts w:ascii="Times New Roman" w:eastAsia="宋体" w:hAnsi="Times New Roman" w:cs="Times New Roman" w:hint="eastAsia"/>
+        </w:rPr>
+        <w:t>黑猫警长</w:t>
+      </w:r>
+    </w:p>
+    <w:p>
+      <w:pPr>
+        <w:pStyle w:val="a3"/>
+        <w:numPr>
+          <w:ilvl w:val="0"/>
+          <w:numId w:val="1"/>
+        </w:numPr>
+        <w:ind w:firstLineChars="0"/>
+        <w:rPr>
+          <w:rFonts w:ascii="Times New Roman" w:eastAsia="宋体" w:hAnsi="Times New Roman" w:cs="Times New Roman"/>
+        </w:rPr>
+      </w:pPr>
+      <w:r>
+        <w:rPr>
+          <w:rFonts w:ascii="Times New Roman" w:eastAsia="宋体" w:hAnsi="Times New Roman" w:cs="Times New Roman" w:hint="eastAsia"/>
+        </w:rPr>
+        <w:t>中华小当家</w:t>
+      </w:r>
+    </w:p>
+    <w:p>
+      <w:pPr>
+        <w:pStyle w:val="a3"/>
+        <w:numPr>
+          <w:ilvl w:val="0"/>
+          <w:numId w:val="1"/>
+        </w:numPr>
+        <w:ind w:firstLineChars="0"/>
+        <w:rPr>
+          <w:rFonts w:ascii="Times New Roman" w:eastAsia="宋体" w:hAnsi="Times New Roman" w:cs="Times New Roman"/>
+        </w:rPr>
+      </w:pPr>
+      <w:r>
+        <w:rPr>
+          <w:rFonts w:ascii="Times New Roman" w:eastAsia="宋体" w:hAnsi="Times New Roman" w:cs="Times New Roman" w:hint="eastAsia"/>
+        </w:rPr>
+        <w:t>网球王子</w:t>
+      </w:r>
+    </w:p>
+    <w:p>
+      <w:pPr>
+        <w:rPr>
+          <w:rFonts w:ascii="Times New Roman" w:eastAsia="宋体" w:hAnsi="Times New Roman" w:cs="Times New Roman" w:hint="eastAsia"/>
+        </w:rPr>
+      </w:pPr>
     </w:p>
     <w:sectPr>
       <w:pgSz w:w="11906" w:h="16838"/>
@@ -86,7 +810,7 @@
   <w:abstractNum w:abstractNumId="0" w15:restartNumberingAfterBreak="0">
     <w:nsid w:val="05221CBC"/>
     <w:multiLevelType w:val="hybridMultilevel"/>
-    <w:tmpl w:val="1D384C9A"/>
+    <w:tmpl w:val="F760C01C"/>
     <w:lvl w:ilvl="0" w:tplc="0409000B">
       <w:start w:val="1"/>
       <w:numFmt w:val="bullet"/>
@@ -605,7 +1329,6 @@
   <w:style w:type="character" w:default="1" w:styleId="a0">
     <w:name w:val="Default Paragraph Font"/>
     <w:uiPriority w:val="1"/>
-    <w:semiHidden/>
     <w:unhideWhenUsed/>
   </w:style>
   <w:style w:type="table" w:default="1" w:styleId="a1">
